--- a/Status Reports/project_status_week_2.docx
+++ b/Status Reports/project_status_week_2.docx
@@ -176,23 +176,7 @@
           <w:i/>
           <w:color w:val="000000"/>
         </w:rPr>
-        <w:t xml:space="preserve">Resolved the issue of storage limit </w:t>
-      </w:r>
-      <w:r>
-        <w:rPr>
-          <w:rFonts w:cs="Helvetica" w:ascii="Helvetica" w:hAnsi="Helvetica"/>
-          <w:i/>
-          <w:color w:val="000000"/>
-        </w:rPr>
-        <w:t>for</w:t>
-      </w:r>
-      <w:r>
-        <w:rPr>
-          <w:rFonts w:cs="Helvetica" w:ascii="Helvetica" w:hAnsi="Helvetica"/>
-          <w:i/>
-          <w:color w:val="000000"/>
-        </w:rPr>
-        <w:t xml:space="preserve"> docker containers.</w:t>
+        <w:t>Resolved the issue of storage limit for docker containers.</w:t>
       </w:r>
     </w:p>
     <w:p>
@@ -230,23 +214,7 @@
           <w:i/>
           <w:color w:val="000000"/>
         </w:rPr>
-        <w:t xml:space="preserve">Installed Tensorflow C library </w:t>
-      </w:r>
-      <w:r>
-        <w:rPr>
-          <w:rFonts w:cs="Helvetica" w:ascii="Helvetica" w:hAnsi="Helvetica"/>
-          <w:i/>
-          <w:color w:val="000000"/>
-        </w:rPr>
-        <w:t>on zLinux</w:t>
-      </w:r>
-      <w:r>
-        <w:rPr>
-          <w:rFonts w:cs="Helvetica" w:ascii="Helvetica" w:hAnsi="Helvetica"/>
-          <w:i/>
-          <w:color w:val="000000"/>
-        </w:rPr>
-        <w:t xml:space="preserve"> using Bazel.</w:t>
+        <w:t>Installed Tensorflow C library on zLinux using Bazel.</w:t>
       </w:r>
     </w:p>
     <w:p>
@@ -265,87 +233,7 @@
           <w:i/>
           <w:color w:val="000000"/>
         </w:rPr>
-        <w:t>Tested Go1.1</w:t>
-      </w:r>
-      <w:r>
-        <w:rPr>
-          <w:rFonts w:cs="Helvetica" w:ascii="Helvetica" w:hAnsi="Helvetica"/>
-          <w:i/>
-          <w:color w:val="000000"/>
-        </w:rPr>
-        <w:t>4</w:t>
-      </w:r>
-      <w:r>
-        <w:rPr>
-          <w:rFonts w:cs="Helvetica" w:ascii="Helvetica" w:hAnsi="Helvetica"/>
-          <w:i/>
-          <w:color w:val="000000"/>
-        </w:rPr>
-        <w:t>.x, 1.1</w:t>
-      </w:r>
-      <w:r>
-        <w:rPr>
-          <w:rFonts w:cs="Helvetica" w:ascii="Helvetica" w:hAnsi="Helvetica"/>
-          <w:i/>
-          <w:color w:val="000000"/>
-        </w:rPr>
-        <w:t>3</w:t>
-      </w:r>
-      <w:r>
-        <w:rPr>
-          <w:rFonts w:cs="Helvetica" w:ascii="Helvetica" w:hAnsi="Helvetica"/>
-          <w:i/>
-          <w:color w:val="000000"/>
-        </w:rPr>
-        <w:t xml:space="preserve">.x, </w:t>
-      </w:r>
-      <w:r>
-        <w:rPr>
-          <w:rFonts w:cs="Helvetica" w:ascii="Helvetica" w:hAnsi="Helvetica"/>
-          <w:i/>
-          <w:color w:val="000000"/>
-        </w:rPr>
-        <w:t xml:space="preserve">1.12.x, </w:t>
-      </w:r>
-      <w:r>
-        <w:rPr>
-          <w:rFonts w:cs="Helvetica" w:ascii="Helvetica" w:hAnsi="Helvetica"/>
-          <w:i/>
-          <w:color w:val="000000"/>
-        </w:rPr>
-        <w:t xml:space="preserve">1.11.x </w:t>
-      </w:r>
-      <w:r>
-        <w:rPr>
-          <w:rFonts w:cs="Helvetica" w:ascii="Helvetica" w:hAnsi="Helvetica"/>
-          <w:i/>
-          <w:color w:val="000000"/>
-        </w:rPr>
-        <w:t>for the</w:t>
-      </w:r>
-      <w:r>
-        <w:rPr>
-          <w:rFonts w:cs="Helvetica" w:ascii="Helvetica" w:hAnsi="Helvetica"/>
-          <w:i/>
-          <w:color w:val="000000"/>
-        </w:rPr>
-        <w:t xml:space="preserve"> support of Tensorflow </w:t>
-      </w:r>
-      <w:r>
-        <w:rPr>
-          <w:rFonts w:cs="Helvetica" w:ascii="Helvetica" w:hAnsi="Helvetica"/>
-          <w:i/>
-          <w:color w:val="000000"/>
-        </w:rPr>
-        <w:t>C library</w:t>
-      </w:r>
-      <w:r>
-        <w:rPr>
-          <w:rFonts w:cs="Helvetica" w:ascii="Helvetica" w:hAnsi="Helvetica"/>
-          <w:i/>
-          <w:color w:val="000000"/>
-        </w:rPr>
-        <w:t>.</w:t>
+        <w:t>Tested Go1.14.x, 1.13.x, 1.12.x, 1.11.x for the support of Tensorflow C library.</w:t>
       </w:r>
     </w:p>
     <w:p>
@@ -429,47 +317,7 @@
           <w:i/>
           <w:color w:val="000000"/>
         </w:rPr>
-        <w:t>In Progress:</w:t>
-      </w:r>
-      <w:r>
-        <w:rPr>
-          <w:rFonts w:cs="Helvetica" w:ascii="Helvetica" w:hAnsi="Helvetica"/>
-          <w:i/>
-          <w:color w:val="000000"/>
-        </w:rPr>
-        <w:t xml:space="preserve"> </w:t>
-      </w:r>
-      <w:r>
-        <w:rPr>
-          <w:rFonts w:cs="Helvetica" w:ascii="Helvetica" w:hAnsi="Helvetica"/>
-          <w:i/>
-          <w:color w:val="000000"/>
-        </w:rPr>
-        <w:t xml:space="preserve">Analyze the libraries that blocks the installation of Tensorflow agent on zLinux </w:t>
-      </w:r>
-      <w:r>
-        <w:rPr>
-          <w:rFonts w:cs="Helvetica" w:ascii="Helvetica" w:hAnsi="Helvetica"/>
-          <w:i/>
-          <w:color w:val="000000"/>
-        </w:rPr>
-        <w:t xml:space="preserve">– Priyanshu Khandelwal – </w:t>
-      </w:r>
-      <w:r>
-        <w:rPr>
-          <w:rFonts w:cs="Helvetica" w:ascii="Helvetica" w:hAnsi="Helvetica"/>
-          <w:i/>
-          <w:color w:val="000000"/>
-        </w:rPr>
-        <w:t>22</w:t>
-      </w:r>
-      <w:r>
-        <w:rPr>
-          <w:rFonts w:cs="Helvetica" w:ascii="Helvetica" w:hAnsi="Helvetica"/>
-          <w:i/>
-          <w:color w:val="000000"/>
-        </w:rPr>
-        <w:t xml:space="preserve"> May</w:t>
+        <w:t>In Progress: Analyze the libraries that blocks the installation of Tensorflow agent on zLinux – Priyanshu Khandelwal – 22 May</w:t>
       </w:r>
     </w:p>
     <w:p>
@@ -554,15 +402,7 @@
           <w:i/>
           <w:color w:val="000000"/>
         </w:rPr>
-        <w:t xml:space="preserve">Resolve the compilation errors in  github.com/ianlancetaylor/cgosymbolizer – </w:t>
-      </w:r>
-      <w:r>
-        <w:rPr>
-          <w:rFonts w:cs="Helvetica" w:ascii="Helvetica" w:hAnsi="Helvetica"/>
-          <w:i/>
-          <w:color w:val="000000"/>
-        </w:rPr>
-        <w:t>Priyanshu Khandelwal</w:t>
+        <w:t>Resolve the compilation errors in  github.com/ianlancetaylor/cgosymbolizer – Priyanshu Khandelwal</w:t>
       </w:r>
     </w:p>
     <w:sectPr>
@@ -592,7 +432,11 @@
       <w:t>OMF Linux Foundation</w:t>
       <w:tab/>
       <w:tab/>
-      <w:t>Summer 2018</w:t>
+      <w:t>Summer 20</w:t>
+    </w:r>
+    <w:r>
+      <w:rPr/>
+      <w:t>20</w:t>
     </w:r>
   </w:p>
   <w:p>
@@ -685,9 +529,9 @@
                 <wp:align>center</wp:align>
               </wp:positionH>
               <wp:positionV relativeFrom="paragraph">
-                <wp:posOffset>125095</wp:posOffset>
+                <wp:posOffset>131445</wp:posOffset>
               </wp:positionV>
-              <wp:extent cx="6737350" cy="12700"/>
+              <wp:extent cx="6737985" cy="13335"/>
               <wp:effectExtent l="19050" t="19050" r="28575" b="28575"/>
               <wp:wrapNone/>
               <wp:docPr id="1" name="Straight Connector 1"/>
@@ -698,7 +542,7 @@
                     <wps:spPr>
                       <a:xfrm>
                         <a:off x="0" y="0"/>
-                        <a:ext cx="6736680" cy="6840"/>
+                        <a:ext cx="6737400" cy="6480"/>
                       </a:xfrm>
                       <a:prstGeom prst="line">
                         <a:avLst/>
@@ -732,7 +576,7 @@
         </mc:Choice>
         <mc:Fallback>
           <w:pict>
-            <v:line id="shape_0" from="-13.7pt,9.6pt" to="516.7pt,10.1pt" ID="Straight Connector 1" stroked="t" style="position:absolute;mso-position-horizontal:center;mso-position-horizontal-relative:margin">
+            <v:line id="shape_0" from="-13.7pt,10.1pt" to="516.75pt,10.55pt" ID="Straight Connector 1" stroked="t" style="position:absolute;mso-position-horizontal:center;mso-position-horizontal-relative:margin">
               <v:stroke color="#2e75b6" weight="31680" joinstyle="miter" endcap="flat"/>
               <v:fill o:detectmouseclick="t" on="false"/>
             </v:line>
@@ -1782,6 +1626,69 @@
       <w:rFonts w:cs="Wingdings"/>
     </w:rPr>
   </w:style>
+  <w:style w:type="character" w:styleId="ListLabel40">
+    <w:name w:val="ListLabel 40"/>
+    <w:qFormat/>
+    <w:rPr>
+      <w:rFonts w:cs="Symbol"/>
+    </w:rPr>
+  </w:style>
+  <w:style w:type="character" w:styleId="ListLabel41">
+    <w:name w:val="ListLabel 41"/>
+    <w:qFormat/>
+    <w:rPr>
+      <w:rFonts w:cs="Courier New"/>
+    </w:rPr>
+  </w:style>
+  <w:style w:type="character" w:styleId="ListLabel42">
+    <w:name w:val="ListLabel 42"/>
+    <w:qFormat/>
+    <w:rPr>
+      <w:rFonts w:cs="Wingdings"/>
+    </w:rPr>
+  </w:style>
+  <w:style w:type="character" w:styleId="ListLabel43">
+    <w:name w:val="ListLabel 43"/>
+    <w:qFormat/>
+    <w:rPr>
+      <w:rFonts w:cs="Symbol"/>
+    </w:rPr>
+  </w:style>
+  <w:style w:type="character" w:styleId="ListLabel44">
+    <w:name w:val="ListLabel 44"/>
+    <w:qFormat/>
+    <w:rPr>
+      <w:rFonts w:cs="Courier New"/>
+    </w:rPr>
+  </w:style>
+  <w:style w:type="character" w:styleId="ListLabel45">
+    <w:name w:val="ListLabel 45"/>
+    <w:qFormat/>
+    <w:rPr>
+      <w:rFonts w:cs="Wingdings"/>
+    </w:rPr>
+  </w:style>
+  <w:style w:type="character" w:styleId="ListLabel46">
+    <w:name w:val="ListLabel 46"/>
+    <w:qFormat/>
+    <w:rPr>
+      <w:rFonts w:cs="Symbol"/>
+    </w:rPr>
+  </w:style>
+  <w:style w:type="character" w:styleId="ListLabel47">
+    <w:name w:val="ListLabel 47"/>
+    <w:qFormat/>
+    <w:rPr>
+      <w:rFonts w:cs="Courier New"/>
+    </w:rPr>
+  </w:style>
+  <w:style w:type="character" w:styleId="ListLabel48">
+    <w:name w:val="ListLabel 48"/>
+    <w:qFormat/>
+    <w:rPr>
+      <w:rFonts w:cs="Wingdings"/>
+    </w:rPr>
+  </w:style>
   <w:style w:type="paragraph" w:styleId="Heading">
     <w:name w:val="Heading"/>
     <w:basedOn w:val="Normal"/>
